--- a/ps2docs/kstrom_ps2.docx
+++ b/ps2docs/kstrom_ps2.docx
@@ -52,218 +52,86 @@
         <w:pStyle w:val="ListParagraph"/>
       </w:pPr>
       <w:r>
-        <w:t>P(GC=</w:t>
-      </w:r>
-      <w:proofErr w:type="spellStart"/>
-      <w:r>
-        <w:t>low|Gene</w:t>
-      </w:r>
-      <w:proofErr w:type="spellEnd"/>
-      <w:r>
-        <w:t>) =</w:t>
+        <w:t>P(GC=low|Gene) =</w:t>
       </w:r>
       <w:r>
         <w:t xml:space="preserve"> 2/3</w:t>
       </w:r>
       <w:r>
-        <w:t>, P(GC=</w:t>
-      </w:r>
-      <w:proofErr w:type="spellStart"/>
-      <w:r>
-        <w:t>medium|</w:t>
-      </w:r>
-      <w:proofErr w:type="gramStart"/>
-      <w:r>
-        <w:t>Gene</w:t>
-      </w:r>
-      <w:proofErr w:type="spellEnd"/>
-      <w:r>
-        <w:t>)=</w:t>
-      </w:r>
-      <w:proofErr w:type="gramEnd"/>
-      <w:r>
-        <w:t>1/3</w:t>
-      </w:r>
-      <w:r>
-        <w:t>, P(GC=</w:t>
-      </w:r>
-      <w:proofErr w:type="spellStart"/>
-      <w:r>
-        <w:t>high|Gene</w:t>
-      </w:r>
-      <w:proofErr w:type="spellEnd"/>
-      <w:r>
-        <w:t>)=0</w:t>
-      </w:r>
-    </w:p>
-    <w:p>
-      <w:pPr>
-        <w:pStyle w:val="ListParagraph"/>
-      </w:pPr>
-      <w:r>
-        <w:t>P(GC=</w:t>
-      </w:r>
-      <w:proofErr w:type="spellStart"/>
-      <w:r>
-        <w:t>low|</w:t>
-      </w:r>
-      <w:r>
-        <w:t>Repeat</w:t>
-      </w:r>
-      <w:proofErr w:type="spellEnd"/>
-      <w:r>
-        <w:t>) =</w:t>
-      </w:r>
-      <w:r>
-        <w:t xml:space="preserve"> 0</w:t>
-      </w:r>
-      <w:r>
-        <w:t xml:space="preserve">, </w:t>
-      </w:r>
-      <w:proofErr w:type="gramStart"/>
-      <w:r>
-        <w:t>P(</w:t>
-      </w:r>
-      <w:proofErr w:type="gramEnd"/>
-      <w:r>
-        <w:t>GC=medium|</w:t>
+        <w:t>, P(GC=medium|Gene</w:t>
+      </w:r>
+      <w:r>
+        <w:t>)=1/3</w:t>
+      </w:r>
+      <w:r>
+        <w:t>, P(GC=high|Gene)=0</w:t>
+      </w:r>
+    </w:p>
+    <w:p>
+      <w:pPr>
+        <w:pStyle w:val="ListParagraph"/>
+      </w:pPr>
+      <w:r>
+        <w:t>P(GC=low|Repeat) = 0, P(GC=medium|</w:t>
       </w:r>
       <w:r>
         <w:t xml:space="preserve"> </w:t>
       </w:r>
       <w:r>
-        <w:t>Repeat</w:t>
-      </w:r>
-      <w:r>
-        <w:t>)=0</w:t>
-      </w:r>
-      <w:r>
-        <w:t>, P(GC=high|</w:t>
+        <w:t>Repeat)=0, P(GC=high|</w:t>
       </w:r>
       <w:r>
         <w:t xml:space="preserve"> </w:t>
       </w:r>
       <w:r>
-        <w:t>Repeat</w:t>
-      </w:r>
-      <w:r>
-        <w:t>)=1</w:t>
-      </w:r>
-    </w:p>
-    <w:p>
-      <w:pPr>
-        <w:pStyle w:val="ListParagraph"/>
-      </w:pPr>
-      <w:r>
-        <w:t>P(GC=</w:t>
-      </w:r>
-      <w:proofErr w:type="spellStart"/>
-      <w:r>
-        <w:t>low|</w:t>
-      </w:r>
-      <w:r>
-        <w:t>Motif</w:t>
-      </w:r>
-      <w:proofErr w:type="spellEnd"/>
-      <w:r>
-        <w:t>) =</w:t>
-      </w:r>
-      <w:r>
-        <w:t xml:space="preserve"> 0</w:t>
-      </w:r>
-      <w:r>
-        <w:t xml:space="preserve">, </w:t>
-      </w:r>
-      <w:proofErr w:type="gramStart"/>
-      <w:r>
-        <w:t>P(</w:t>
-      </w:r>
-      <w:proofErr w:type="gramEnd"/>
-      <w:r>
-        <w:t>GC=medium|</w:t>
+        <w:t>Repeat)=1</w:t>
+      </w:r>
+    </w:p>
+    <w:p>
+      <w:pPr>
+        <w:pStyle w:val="ListParagraph"/>
+      </w:pPr>
+      <w:r>
+        <w:t>P(GC=low|Motif) = 0, P(GC=medium|</w:t>
       </w:r>
       <w:r>
         <w:t xml:space="preserve"> </w:t>
       </w:r>
       <w:r>
-        <w:t>Motif</w:t>
-      </w:r>
-      <w:r>
-        <w:t>)=1/2</w:t>
-      </w:r>
-      <w:r>
-        <w:t>, P(GC=high|</w:t>
+        <w:t>Motif)=1/2, P(GC=high|</w:t>
       </w:r>
       <w:r>
         <w:t xml:space="preserve"> </w:t>
       </w:r>
       <w:r>
-        <w:t>Motif</w:t>
-      </w:r>
-      <w:r>
-        <w:t>)=1/2</w:t>
-      </w:r>
-    </w:p>
-    <w:p>
-      <w:pPr>
-        <w:pStyle w:val="ListParagraph"/>
-      </w:pPr>
-    </w:p>
-    <w:p>
-      <w:pPr>
-        <w:pStyle w:val="ListParagraph"/>
-      </w:pPr>
-      <w:r>
-        <w:t>P(Length=</w:t>
-      </w:r>
-      <w:proofErr w:type="spellStart"/>
-      <w:r>
-        <w:t>long|</w:t>
-      </w:r>
-      <w:proofErr w:type="gramStart"/>
-      <w:r>
-        <w:t>Gene</w:t>
-      </w:r>
-      <w:proofErr w:type="spellEnd"/>
-      <w:r>
-        <w:t>)=</w:t>
-      </w:r>
-      <w:proofErr w:type="gramEnd"/>
-      <w:r>
-        <w:t>1, P(Length=</w:t>
-      </w:r>
-      <w:proofErr w:type="spellStart"/>
-      <w:r>
-        <w:t>short|Gene</w:t>
-      </w:r>
-      <w:proofErr w:type="spellEnd"/>
-      <w:r>
-        <w:t>)=0</w:t>
-      </w:r>
-    </w:p>
-    <w:p>
-      <w:pPr>
-        <w:pStyle w:val="ListParagraph"/>
-      </w:pPr>
-      <w:proofErr w:type="gramStart"/>
-      <w:r>
-        <w:t>P(</w:t>
-      </w:r>
-      <w:proofErr w:type="gramEnd"/>
-      <w:r>
-        <w:t>Length=long|</w:t>
+        <w:t>Motif)=1/2</w:t>
+      </w:r>
+    </w:p>
+    <w:p>
+      <w:pPr>
+        <w:pStyle w:val="ListParagraph"/>
+      </w:pPr>
+    </w:p>
+    <w:p>
+      <w:pPr>
+        <w:pStyle w:val="ListParagraph"/>
+      </w:pPr>
+      <w:r>
+        <w:t>P(Length=long|Gene)=1, P(Length=short|Gene)=0</w:t>
+      </w:r>
+    </w:p>
+    <w:p>
+      <w:pPr>
+        <w:pStyle w:val="ListParagraph"/>
+      </w:pPr>
+      <w:r>
+        <w:t>P(Length=long|</w:t>
       </w:r>
       <w:r>
         <w:t xml:space="preserve"> </w:t>
       </w:r>
       <w:r>
-        <w:t>Repeat</w:t>
-      </w:r>
-      <w:r>
-        <w:t>)=1</w:t>
-      </w:r>
-      <w:r>
-        <w:t>, P(Length=short|</w:t>
+        <w:t>Repeat)=1, P(Length=short|</w:t>
       </w:r>
       <w:r>
         <w:t xml:space="preserve"> </w:t>
@@ -276,175 +144,82 @@
       <w:pPr>
         <w:pStyle w:val="ListParagraph"/>
       </w:pPr>
-      <w:proofErr w:type="gramStart"/>
-      <w:r>
-        <w:t>P(</w:t>
-      </w:r>
-      <w:proofErr w:type="gramEnd"/>
-      <w:r>
-        <w:t>Length=long|</w:t>
+      <w:r>
+        <w:t>P(Length=long|</w:t>
       </w:r>
       <w:r>
         <w:t xml:space="preserve"> </w:t>
       </w:r>
       <w:r>
-        <w:t>Motif</w:t>
-      </w:r>
-      <w:r>
-        <w:t>)=0</w:t>
-      </w:r>
-      <w:r>
-        <w:t>, P(Length=short|</w:t>
+        <w:t>Motif)=0, P(Length=short|</w:t>
       </w:r>
       <w:r>
         <w:t xml:space="preserve"> </w:t>
       </w:r>
       <w:r>
-        <w:t>Motif</w:t>
-      </w:r>
-      <w:r>
-        <w:t>)=1</w:t>
-      </w:r>
-    </w:p>
-    <w:p>
-      <w:pPr>
-        <w:pStyle w:val="ListParagraph"/>
-      </w:pPr>
-    </w:p>
-    <w:p>
-      <w:pPr>
-        <w:pStyle w:val="ListParagraph"/>
-      </w:pPr>
-      <w:r>
-        <w:t>P(</w:t>
-      </w:r>
-      <w:r>
-        <w:t>Complexity</w:t>
-      </w:r>
-      <w:r>
-        <w:t>=</w:t>
-      </w:r>
-      <w:proofErr w:type="spellStart"/>
-      <w:r>
-        <w:t>high</w:t>
-      </w:r>
-      <w:r>
-        <w:t>|</w:t>
-      </w:r>
-      <w:proofErr w:type="gramStart"/>
-      <w:r>
-        <w:t>Gene</w:t>
-      </w:r>
-      <w:proofErr w:type="spellEnd"/>
-      <w:r>
-        <w:t>)=</w:t>
-      </w:r>
-      <w:proofErr w:type="gramEnd"/>
-      <w:r>
-        <w:t>2/3</w:t>
-      </w:r>
-      <w:r>
-        <w:t>, P(</w:t>
-      </w:r>
-      <w:proofErr w:type="spellStart"/>
-      <w:r>
-        <w:t>Complexity|low</w:t>
-      </w:r>
-      <w:proofErr w:type="spellEnd"/>
+        <w:t>Motif)=1</w:t>
+      </w:r>
+    </w:p>
+    <w:p>
+      <w:pPr>
+        <w:pStyle w:val="ListParagraph"/>
+      </w:pPr>
+    </w:p>
+    <w:p>
+      <w:pPr>
+        <w:pStyle w:val="ListParagraph"/>
+      </w:pPr>
+      <w:r>
+        <w:t>P(Complexity=high</w:t>
+      </w:r>
+      <w:r>
+        <w:t>|Gene)=2/3</w:t>
+      </w:r>
+      <w:r>
+        <w:t xml:space="preserve">, P(Complexity|low </w:t>
+      </w:r>
+      <w:r>
+        <w:t>|Gene)=1/3</w:t>
+      </w:r>
+    </w:p>
+    <w:p>
+      <w:pPr>
+        <w:pStyle w:val="ListParagraph"/>
+      </w:pPr>
+      <w:r>
+        <w:t>P(Complexity=high|</w:t>
+      </w:r>
       <w:r>
         <w:t xml:space="preserve"> </w:t>
       </w:r>
       <w:r>
-        <w:t>|Gene)=1/3</w:t>
-      </w:r>
-    </w:p>
-    <w:p>
-      <w:pPr>
-        <w:pStyle w:val="ListParagraph"/>
-      </w:pPr>
-      <w:proofErr w:type="gramStart"/>
-      <w:r>
-        <w:t>P(</w:t>
-      </w:r>
-      <w:proofErr w:type="gramEnd"/>
-      <w:r>
-        <w:t>Complexity=high|</w:t>
+        <w:t>Repeat)=1/3, P(Complexity|low |</w:t>
       </w:r>
       <w:r>
         <w:t xml:space="preserve"> </w:t>
       </w:r>
       <w:r>
-        <w:t>Repeat</w:t>
-      </w:r>
-      <w:r>
-        <w:t>)=1</w:t>
-      </w:r>
-      <w:r>
-        <w:t>/3, P(</w:t>
-      </w:r>
-      <w:proofErr w:type="spellStart"/>
-      <w:r>
-        <w:t>Complexity|low</w:t>
-      </w:r>
-      <w:proofErr w:type="spellEnd"/>
-      <w:r>
-        <w:t xml:space="preserve"> |</w:t>
+        <w:t>Repeat)=2/3</w:t>
+      </w:r>
+    </w:p>
+    <w:p>
+      <w:pPr>
+        <w:pStyle w:val="ListParagraph"/>
+      </w:pPr>
+      <w:r>
+        <w:t>P(Complexity=high|</w:t>
       </w:r>
       <w:r>
         <w:t xml:space="preserve"> </w:t>
       </w:r>
       <w:r>
-        <w:t>Repeat</w:t>
-      </w:r>
-      <w:r>
-        <w:t>)=2</w:t>
-      </w:r>
-      <w:r>
-        <w:t>/3</w:t>
-      </w:r>
-    </w:p>
-    <w:p>
-      <w:pPr>
-        <w:pStyle w:val="ListParagraph"/>
-      </w:pPr>
-      <w:proofErr w:type="gramStart"/>
-      <w:r>
-        <w:t>P(</w:t>
-      </w:r>
-      <w:proofErr w:type="gramEnd"/>
-      <w:r>
-        <w:t>Complexity=high|</w:t>
+        <w:t>Motif)=3/4, P(Complexity|low |</w:t>
       </w:r>
       <w:r>
         <w:t xml:space="preserve"> </w:t>
       </w:r>
       <w:r>
-        <w:t>Motif</w:t>
-      </w:r>
-      <w:r>
-        <w:t>)=3/4</w:t>
-      </w:r>
-      <w:r>
-        <w:t>, P(</w:t>
-      </w:r>
-      <w:proofErr w:type="spellStart"/>
-      <w:r>
-        <w:t>Complexity|low</w:t>
-      </w:r>
-      <w:proofErr w:type="spellEnd"/>
-      <w:r>
-        <w:t xml:space="preserve"> |</w:t>
-      </w:r>
-      <w:bookmarkStart w:id="0" w:name="_GoBack"/>
-      <w:bookmarkEnd w:id="0"/>
-      <w:r>
-        <w:t xml:space="preserve"> </w:t>
-      </w:r>
-      <w:r>
-        <w:t>Motif</w:t>
-      </w:r>
-      <w:r>
-        <w:t>)=1/4</w:t>
+        <w:t>Motif)=1/4</w:t>
       </w:r>
     </w:p>
     <w:p>
@@ -459,7 +234,16 @@
           <w:ilvl w:val="0"/>
           <w:numId w:val="2"/>
         </w:numPr>
-      </w:pPr>
+        <w:rPr>
+          <w:lang w:val="nb-NO"/>
+        </w:rPr>
+      </w:pPr>
+      <w:r>
+        <w:rPr>
+          <w:lang w:val="nb-NO"/>
+        </w:rPr>
+        <w:t>P(gene) = p(gene(*pg_gc</w:t>
+      </w:r>
     </w:p>
     <w:p>
       <w:r>
@@ -487,7 +271,81 @@
         </w:numPr>
       </w:pPr>
       <w:r>
-        <w:t>Coding to use the probability distribution of N and C to create sequences of scores</w:t>
+        <w:t>P(S|C) &gt; P(S|N) = ~12%</w:t>
+      </w:r>
+    </w:p>
+    <w:p>
+      <w:pPr>
+        <w:pStyle w:val="ListParagraph"/>
+        <w:numPr>
+          <w:ilvl w:val="0"/>
+          <w:numId w:val="3"/>
+        </w:numPr>
+      </w:pPr>
+      <w:r>
+        <w:t>P(S|N) &gt; P(S|C) = ~87%</w:t>
+      </w:r>
+    </w:p>
+    <w:p>
+      <w:pPr>
+        <w:pStyle w:val="ListParagraph"/>
+        <w:numPr>
+          <w:ilvl w:val="0"/>
+          <w:numId w:val="3"/>
+        </w:numPr>
+      </w:pPr>
+      <w:r>
+        <w:t>We need to pick a pair of the scores that is helpful for discriminating</w:t>
+      </w:r>
+    </w:p>
+    <w:p>
+      <w:pPr>
+        <w:pStyle w:val="ListParagraph"/>
+        <w:numPr>
+          <w:ilvl w:val="1"/>
+          <w:numId w:val="3"/>
+        </w:numPr>
+      </w:pPr>
+      <w:r>
+        <w:t>6 and 1</w:t>
+      </w:r>
+    </w:p>
+    <w:p>
+      <w:pPr>
+        <w:pStyle w:val="ListParagraph"/>
+        <w:numPr>
+          <w:ilvl w:val="1"/>
+          <w:numId w:val="3"/>
+        </w:numPr>
+      </w:pPr>
+      <w:r>
+        <w:t>2 and 3</w:t>
+      </w:r>
+    </w:p>
+    <w:p>
+      <w:pPr>
+        <w:pStyle w:val="ListParagraph"/>
+      </w:pPr>
+      <w:r>
+        <w:t>0 is twice as more likely to be in N than C. If we include 0, and the model is from N, then it is more likely for the model to be correct. If we include 0 and the model is from C, then it is less likely that the model is correct.</w:t>
+      </w:r>
+    </w:p>
+    <w:p>
+      <w:pPr>
+        <w:pStyle w:val="ListParagraph"/>
+        <w:numPr>
+          <w:ilvl w:val="0"/>
+          <w:numId w:val="3"/>
+        </w:numPr>
+      </w:pPr>
+      <w:r>
+        <w:t>It is more likely for a rare event to happen, so we could</w:t>
+      </w:r>
+      <w:r>
+        <w:t xml:space="preserve"> not consider scores of 2 and 3 since they don’t add much to the model.</w:t>
+      </w:r>
+      <w:r>
+        <w:t xml:space="preserve"> We could also make the model more complex by looking at nucleotide pairs, triplets, or even kmers.</w:t>
       </w:r>
     </w:p>
     <w:p/>
@@ -504,6 +362,48 @@
           <w:numId w:val="4"/>
         </w:numPr>
       </w:pPr>
+      <w:r>
+        <w:t>Code Submitted</w:t>
+      </w:r>
+    </w:p>
+    <w:p>
+      <w:pPr>
+        <w:pStyle w:val="ListParagraph"/>
+        <w:numPr>
+          <w:ilvl w:val="0"/>
+          <w:numId w:val="4"/>
+        </w:numPr>
+      </w:pPr>
+      <w:r>
+        <w:t>Plots Submitted</w:t>
+      </w:r>
+    </w:p>
+    <w:p>
+      <w:pPr>
+        <w:pStyle w:val="ListParagraph"/>
+        <w:numPr>
+          <w:ilvl w:val="0"/>
+          <w:numId w:val="4"/>
+        </w:numPr>
+      </w:pPr>
+      <w:r>
+        <w:t>The algorithm didn’t pick up and separate two very distinct groups. To fix this problem, I would initialize random start points and run the algorithm a few times. I’d then pick the graph that has the best plot</w:t>
+      </w:r>
+    </w:p>
+    <w:p>
+      <w:pPr>
+        <w:pStyle w:val="ListParagraph"/>
+        <w:numPr>
+          <w:ilvl w:val="0"/>
+          <w:numId w:val="4"/>
+        </w:numPr>
+      </w:pPr>
+      <w:r>
+        <w:lastRenderedPageBreak/>
+        <w:t>To implement fuzzy k-means, instead of just assigning a single variable to each point assigning it to a center, I would add a vector, where each slot has the probability that the point belongs to the corresponding center.</w:t>
+      </w:r>
+      <w:bookmarkStart w:id="0" w:name="_GoBack"/>
+      <w:bookmarkEnd w:id="0"/>
     </w:p>
     <w:sectPr>
       <w:pgSz w:w="12240" w:h="15840"/>
@@ -711,7 +611,7 @@
         <w:rFonts w:hint="default"/>
       </w:rPr>
     </w:lvl>
-    <w:lvl w:ilvl="1" w:tplc="04090019" w:tentative="1">
+    <w:lvl w:ilvl="1" w:tplc="04090019">
       <w:start w:val="1"/>
       <w:numFmt w:val="lowerLetter"/>
       <w:lvlText w:val="%2."/>
